--- a/lab/LAB#7_Stepper_Motor/docs/Phase.docx
+++ b/lab/LAB#7_Stepper_Motor/docs/Phase.docx
@@ -912,7 +912,6 @@
             <w:pPr>
               <w:jc w:val="center"/>
               <w:rPr>
-                <w:rFonts w:hint="eastAsia"/>
                 <w:b/>
                 <w:bCs/>
               </w:rPr>
@@ -1078,7 +1077,6 @@
             <w:pPr>
               <w:jc w:val="center"/>
               <w:rPr>
-                <w:rFonts w:hint="eastAsia"/>
                 <w:b/>
                 <w:bCs/>
               </w:rPr>
@@ -1102,7 +1100,6 @@
             <w:pPr>
               <w:jc w:val="center"/>
               <w:rPr>
-                <w:rFonts w:hint="eastAsia"/>
                 <w:b/>
                 <w:bCs/>
               </w:rPr>
@@ -1126,7 +1123,6 @@
             <w:pPr>
               <w:jc w:val="center"/>
               <w:rPr>
-                <w:rFonts w:hint="eastAsia"/>
                 <w:b/>
                 <w:bCs/>
               </w:rPr>
@@ -1150,7 +1146,6 @@
             <w:pPr>
               <w:jc w:val="center"/>
               <w:rPr>
-                <w:rFonts w:hint="eastAsia"/>
                 <w:b/>
                 <w:bCs/>
               </w:rPr>
@@ -1300,9 +1295,6 @@
           <w:p>
             <w:pPr>
               <w:jc w:val="center"/>
-              <w:rPr>
-                <w:rFonts w:hint="eastAsia"/>
-              </w:rPr>
             </w:pPr>
             <w:r>
               <w:rPr>
@@ -1319,9 +1311,6 @@
           <w:p>
             <w:pPr>
               <w:jc w:val="center"/>
-              <w:rPr>
-                <w:rFonts w:hint="eastAsia"/>
-              </w:rPr>
             </w:pPr>
             <w:r>
               <w:rPr>
@@ -1338,9 +1327,6 @@
           <w:p>
             <w:pPr>
               <w:jc w:val="center"/>
-              <w:rPr>
-                <w:rFonts w:hint="eastAsia"/>
-              </w:rPr>
             </w:pPr>
             <w:r>
               <w:rPr>
@@ -1357,9 +1343,6 @@
           <w:p>
             <w:pPr>
               <w:jc w:val="center"/>
-              <w:rPr>
-                <w:rFonts w:hint="eastAsia"/>
-              </w:rPr>
             </w:pPr>
             <w:r>
               <w:rPr>
@@ -1504,9 +1487,6 @@
           <w:p>
             <w:pPr>
               <w:jc w:val="center"/>
-              <w:rPr>
-                <w:rFonts w:hint="eastAsia"/>
-              </w:rPr>
             </w:pPr>
             <w:r>
               <w:rPr>
@@ -1523,9 +1503,6 @@
           <w:p>
             <w:pPr>
               <w:jc w:val="center"/>
-              <w:rPr>
-                <w:rFonts w:hint="eastAsia"/>
-              </w:rPr>
             </w:pPr>
             <w:r>
               <w:rPr>
@@ -1542,9 +1519,6 @@
           <w:p>
             <w:pPr>
               <w:jc w:val="center"/>
-              <w:rPr>
-                <w:rFonts w:hint="eastAsia"/>
-              </w:rPr>
             </w:pPr>
             <w:r>
               <w:rPr>
@@ -1561,9 +1535,6 @@
           <w:p>
             <w:pPr>
               <w:jc w:val="center"/>
-              <w:rPr>
-                <w:rFonts w:hint="eastAsia"/>
-              </w:rPr>
             </w:pPr>
             <w:r>
               <w:rPr>
@@ -1715,9 +1686,6 @@
           <w:p>
             <w:pPr>
               <w:jc w:val="center"/>
-              <w:rPr>
-                <w:rFonts w:hint="eastAsia"/>
-              </w:rPr>
             </w:pPr>
             <w:r>
               <w:rPr>
@@ -1734,9 +1702,6 @@
           <w:p>
             <w:pPr>
               <w:jc w:val="center"/>
-              <w:rPr>
-                <w:rFonts w:hint="eastAsia"/>
-              </w:rPr>
             </w:pPr>
             <w:r>
               <w:rPr>
@@ -1753,9 +1718,6 @@
           <w:p>
             <w:pPr>
               <w:jc w:val="center"/>
-              <w:rPr>
-                <w:rFonts w:hint="eastAsia"/>
-              </w:rPr>
             </w:pPr>
             <w:r>
               <w:rPr>
@@ -1772,9 +1734,6 @@
           <w:p>
             <w:pPr>
               <w:jc w:val="center"/>
-              <w:rPr>
-                <w:rFonts w:hint="eastAsia"/>
-              </w:rPr>
             </w:pPr>
             <w:r>
               <w:rPr>
@@ -1926,9 +1885,6 @@
           <w:p>
             <w:pPr>
               <w:jc w:val="center"/>
-              <w:rPr>
-                <w:rFonts w:hint="eastAsia"/>
-              </w:rPr>
             </w:pPr>
             <w:r>
               <w:rPr>
@@ -1945,9 +1901,6 @@
           <w:p>
             <w:pPr>
               <w:jc w:val="center"/>
-              <w:rPr>
-                <w:rFonts w:hint="eastAsia"/>
-              </w:rPr>
             </w:pPr>
             <w:r>
               <w:rPr>
@@ -1964,9 +1917,6 @@
           <w:p>
             <w:pPr>
               <w:jc w:val="center"/>
-              <w:rPr>
-                <w:rFonts w:hint="eastAsia"/>
-              </w:rPr>
             </w:pPr>
             <w:r>
               <w:rPr>
@@ -1983,9 +1933,6 @@
           <w:p>
             <w:pPr>
               <w:jc w:val="center"/>
-              <w:rPr>
-                <w:rFonts w:hint="eastAsia"/>
-              </w:rPr>
             </w:pPr>
             <w:r>
               <w:rPr>
@@ -2027,7 +1974,6 @@
             <w:pPr>
               <w:jc w:val="center"/>
               <w:rPr>
-                <w:rFonts w:hint="eastAsia"/>
                 <w:b/>
                 <w:bCs/>
               </w:rPr>
@@ -2060,7 +2006,6 @@
             <w:pPr>
               <w:jc w:val="center"/>
               <w:rPr>
-                <w:rFonts w:hint="eastAsia"/>
                 <w:b/>
                 <w:bCs/>
               </w:rPr>
@@ -2092,7 +2037,6 @@
             <w:pPr>
               <w:jc w:val="center"/>
               <w:rPr>
-                <w:rFonts w:hint="eastAsia"/>
                 <w:b/>
                 <w:bCs/>
               </w:rPr>
@@ -2131,7 +2075,6 @@
             <w:pPr>
               <w:jc w:val="center"/>
               <w:rPr>
-                <w:rFonts w:hint="eastAsia"/>
                 <w:b/>
                 <w:bCs/>
               </w:rPr>
@@ -2148,7 +2091,6 @@
             <w:pPr>
               <w:jc w:val="center"/>
               <w:rPr>
-                <w:rFonts w:hint="eastAsia"/>
                 <w:b/>
                 <w:bCs/>
               </w:rPr>
@@ -2180,7 +2122,6 @@
             <w:pPr>
               <w:jc w:val="center"/>
               <w:rPr>
-                <w:rFonts w:hint="eastAsia"/>
                 <w:b/>
                 <w:bCs/>
               </w:rPr>
@@ -2212,7 +2153,6 @@
             <w:pPr>
               <w:jc w:val="center"/>
               <w:rPr>
-                <w:rFonts w:hint="eastAsia"/>
                 <w:b/>
                 <w:bCs/>
               </w:rPr>
@@ -2250,7 +2190,6 @@
             <w:pPr>
               <w:jc w:val="center"/>
               <w:rPr>
-                <w:rFonts w:hint="eastAsia"/>
                 <w:b/>
                 <w:bCs/>
               </w:rPr>
@@ -2280,9 +2219,6 @@
           <w:p>
             <w:pPr>
               <w:jc w:val="center"/>
-              <w:rPr>
-                <w:rFonts w:hint="eastAsia"/>
-              </w:rPr>
             </w:pPr>
             <w:r>
               <w:rPr>
@@ -2291,64 +2227,50 @@
               <w:t>S</w:t>
             </w:r>
             <w:r>
+              <w:t>1</w:t>
+            </w:r>
+          </w:p>
+        </w:tc>
+        <w:tc>
+          <w:tcPr>
+            <w:tcW w:w="1052" w:type="dxa"/>
+            <w:vAlign w:val="center"/>
+          </w:tcPr>
+          <w:p>
+            <w:pPr>
+              <w:jc w:val="center"/>
+            </w:pPr>
+            <w:r>
+              <w:rPr>
+                <w:rFonts w:hint="eastAsia"/>
+              </w:rPr>
+              <w:t>S</w:t>
+            </w:r>
+            <w:r>
               <w:t>3</w:t>
             </w:r>
           </w:p>
         </w:tc>
         <w:tc>
           <w:tcPr>
-            <w:tcW w:w="1052" w:type="dxa"/>
-            <w:vAlign w:val="center"/>
-          </w:tcPr>
-          <w:p>
-            <w:pPr>
-              <w:jc w:val="center"/>
-              <w:rPr>
-                <w:rFonts w:hint="eastAsia"/>
-              </w:rPr>
-            </w:pPr>
-            <w:r>
-              <w:rPr>
-                <w:rFonts w:hint="eastAsia"/>
-              </w:rPr>
-              <w:t>S</w:t>
-            </w:r>
-            <w:r>
-              <w:t>1</w:t>
-            </w:r>
-          </w:p>
-        </w:tc>
-        <w:tc>
-          <w:tcPr>
             <w:tcW w:w="1436" w:type="dxa"/>
             <w:vAlign w:val="center"/>
           </w:tcPr>
           <w:p>
             <w:pPr>
               <w:jc w:val="center"/>
-              <w:rPr>
-                <w:rFonts w:hint="eastAsia"/>
-              </w:rPr>
             </w:pPr>
             <w:r>
               <w:t>(</w:t>
             </w:r>
             <w:r>
-              <w:rPr>
-                <w:rFonts w:hint="eastAsia"/>
-              </w:rPr>
-              <w:t>H</w:t>
-            </w:r>
-            <w:r>
-              <w:t xml:space="preserve"> L </w:t>
-            </w:r>
-            <w:proofErr w:type="spellStart"/>
-            <w:r>
-              <w:t>L</w:t>
-            </w:r>
-            <w:proofErr w:type="spellEnd"/>
-            <w:r>
-              <w:t xml:space="preserve"> L)</w:t>
+              <w:t>1 1</w:t>
+            </w:r>
+            <w:r>
+              <w:t xml:space="preserve"> </w:t>
+            </w:r>
+            <w:r>
+              <w:t>0 0)</w:t>
             </w:r>
           </w:p>
         </w:tc>
@@ -2368,7 +2290,6 @@
             <w:pPr>
               <w:jc w:val="center"/>
               <w:rPr>
-                <w:rFonts w:hint="eastAsia"/>
                 <w:b/>
                 <w:bCs/>
               </w:rPr>
@@ -2398,9 +2319,6 @@
           <w:p>
             <w:pPr>
               <w:jc w:val="center"/>
-              <w:rPr>
-                <w:rFonts w:hint="eastAsia"/>
-              </w:rPr>
             </w:pPr>
             <w:r>
               <w:rPr>
@@ -2409,64 +2327,47 @@
               <w:t>S</w:t>
             </w:r>
             <w:r>
+              <w:t>2</w:t>
+            </w:r>
+          </w:p>
+        </w:tc>
+        <w:tc>
+          <w:tcPr>
+            <w:tcW w:w="1052" w:type="dxa"/>
+            <w:vAlign w:val="center"/>
+          </w:tcPr>
+          <w:p>
+            <w:pPr>
+              <w:jc w:val="center"/>
+            </w:pPr>
+            <w:r>
+              <w:rPr>
+                <w:rFonts w:hint="eastAsia"/>
+              </w:rPr>
+              <w:t>S</w:t>
+            </w:r>
+            <w:r>
               <w:t>0</w:t>
             </w:r>
           </w:p>
         </w:tc>
         <w:tc>
           <w:tcPr>
-            <w:tcW w:w="1052" w:type="dxa"/>
-            <w:vAlign w:val="center"/>
-          </w:tcPr>
-          <w:p>
-            <w:pPr>
-              <w:jc w:val="center"/>
-              <w:rPr>
-                <w:rFonts w:hint="eastAsia"/>
-              </w:rPr>
-            </w:pPr>
-            <w:r>
-              <w:rPr>
-                <w:rFonts w:hint="eastAsia"/>
-              </w:rPr>
-              <w:t>S</w:t>
-            </w:r>
-            <w:r>
-              <w:t>2</w:t>
-            </w:r>
-          </w:p>
-        </w:tc>
-        <w:tc>
-          <w:tcPr>
             <w:tcW w:w="1436" w:type="dxa"/>
             <w:vAlign w:val="center"/>
           </w:tcPr>
           <w:p>
             <w:pPr>
               <w:jc w:val="center"/>
-              <w:rPr>
-                <w:rFonts w:hint="eastAsia"/>
-              </w:rPr>
             </w:pPr>
             <w:r>
               <w:t>(</w:t>
             </w:r>
             <w:r>
-              <w:rPr>
-                <w:rFonts w:hint="eastAsia"/>
-              </w:rPr>
-              <w:t>H</w:t>
-            </w:r>
-            <w:r>
-              <w:t xml:space="preserve"> </w:t>
-            </w:r>
-            <w:proofErr w:type="spellStart"/>
-            <w:r>
-              <w:t>H</w:t>
-            </w:r>
-            <w:proofErr w:type="spellEnd"/>
-            <w:r>
-              <w:t xml:space="preserve"> L L)</w:t>
+              <w:t>0 1 1 0</w:t>
+            </w:r>
+            <w:r>
+              <w:t>)</w:t>
             </w:r>
           </w:p>
         </w:tc>
@@ -2486,7 +2387,6 @@
             <w:pPr>
               <w:jc w:val="center"/>
               <w:rPr>
-                <w:rFonts w:hint="eastAsia"/>
                 <w:b/>
                 <w:bCs/>
               </w:rPr>
@@ -2508,9 +2408,6 @@
           <w:p>
             <w:pPr>
               <w:jc w:val="center"/>
-              <w:rPr>
-                <w:rFonts w:hint="eastAsia"/>
-              </w:rPr>
             </w:pPr>
             <w:r>
               <w:rPr>
@@ -2519,56 +2416,47 @@
               <w:t>S</w:t>
             </w:r>
             <w:r>
+              <w:t>3</w:t>
+            </w:r>
+          </w:p>
+        </w:tc>
+        <w:tc>
+          <w:tcPr>
+            <w:tcW w:w="1052" w:type="dxa"/>
+            <w:vAlign w:val="center"/>
+          </w:tcPr>
+          <w:p>
+            <w:pPr>
+              <w:jc w:val="center"/>
+            </w:pPr>
+            <w:r>
+              <w:rPr>
+                <w:rFonts w:hint="eastAsia"/>
+              </w:rPr>
+              <w:t>S</w:t>
+            </w:r>
+            <w:r>
               <w:t>1</w:t>
             </w:r>
           </w:p>
         </w:tc>
         <w:tc>
           <w:tcPr>
-            <w:tcW w:w="1052" w:type="dxa"/>
-            <w:vAlign w:val="center"/>
-          </w:tcPr>
-          <w:p>
-            <w:pPr>
-              <w:jc w:val="center"/>
-              <w:rPr>
-                <w:rFonts w:hint="eastAsia"/>
-              </w:rPr>
-            </w:pPr>
-            <w:r>
-              <w:rPr>
-                <w:rFonts w:hint="eastAsia"/>
-              </w:rPr>
-              <w:t>S</w:t>
-            </w:r>
-            <w:r>
-              <w:t>3</w:t>
-            </w:r>
-          </w:p>
-        </w:tc>
-        <w:tc>
-          <w:tcPr>
             <w:tcW w:w="1436" w:type="dxa"/>
             <w:vAlign w:val="center"/>
           </w:tcPr>
           <w:p>
             <w:pPr>
               <w:jc w:val="center"/>
-              <w:rPr>
-                <w:rFonts w:hint="eastAsia"/>
-              </w:rPr>
             </w:pPr>
             <w:r>
               <w:t>(</w:t>
             </w:r>
             <w:r>
-              <w:rPr>
-                <w:rFonts w:hint="eastAsia"/>
-              </w:rPr>
-              <w:t>L</w:t>
-            </w:r>
-            <w:r>
-              <w:t xml:space="preserve"> H L L)</w:t>
+              <w:t>0 0 1 1</w:t>
+            </w:r>
+            <w:r>
+              <w:t>)</w:t>
             </w:r>
           </w:p>
         </w:tc>
@@ -2588,7 +2476,6 @@
             <w:pPr>
               <w:jc w:val="center"/>
               <w:rPr>
-                <w:rFonts w:hint="eastAsia"/>
                 <w:b/>
                 <w:bCs/>
               </w:rPr>
@@ -2618,9 +2505,6 @@
           <w:p>
             <w:pPr>
               <w:jc w:val="center"/>
-              <w:rPr>
-                <w:rFonts w:hint="eastAsia"/>
-              </w:rPr>
             </w:pPr>
             <w:r>
               <w:rPr>
@@ -2629,68 +2513,1010 @@
               <w:t>S</w:t>
             </w:r>
             <w:r>
+              <w:t>0</w:t>
+            </w:r>
+          </w:p>
+        </w:tc>
+        <w:tc>
+          <w:tcPr>
+            <w:tcW w:w="1052" w:type="dxa"/>
+            <w:vAlign w:val="center"/>
+          </w:tcPr>
+          <w:p>
+            <w:pPr>
+              <w:jc w:val="center"/>
+            </w:pPr>
+            <w:r>
+              <w:rPr>
+                <w:rFonts w:hint="eastAsia"/>
+              </w:rPr>
+              <w:t>S</w:t>
+            </w:r>
+            <w:r>
               <w:t>2</w:t>
             </w:r>
           </w:p>
         </w:tc>
         <w:tc>
           <w:tcPr>
-            <w:tcW w:w="1052" w:type="dxa"/>
-            <w:vAlign w:val="center"/>
-          </w:tcPr>
-          <w:p>
-            <w:pPr>
-              <w:jc w:val="center"/>
-              <w:rPr>
-                <w:rFonts w:hint="eastAsia"/>
-              </w:rPr>
-            </w:pPr>
-            <w:r>
-              <w:rPr>
-                <w:rFonts w:hint="eastAsia"/>
-              </w:rPr>
-              <w:t>S</w:t>
-            </w:r>
-            <w:r>
-              <w:t>0</w:t>
-            </w:r>
-          </w:p>
-        </w:tc>
-        <w:tc>
-          <w:tcPr>
             <w:tcW w:w="1436" w:type="dxa"/>
             <w:vAlign w:val="center"/>
           </w:tcPr>
           <w:p>
             <w:pPr>
               <w:jc w:val="center"/>
-              <w:rPr>
-                <w:rFonts w:hint="eastAsia"/>
-              </w:rPr>
             </w:pPr>
             <w:r>
               <w:t>(</w:t>
             </w:r>
             <w:r>
-              <w:rPr>
-                <w:rFonts w:hint="eastAsia"/>
-              </w:rPr>
-              <w:t>L</w:t>
-            </w:r>
-            <w:r>
-              <w:t xml:space="preserve"> H H L)</w:t>
+              <w:t>1 0 0 1</w:t>
+            </w:r>
+            <w:r>
+              <w:t>)</w:t>
             </w:r>
           </w:p>
         </w:tc>
       </w:tr>
     </w:tbl>
-    <w:p>
-      <w:pPr>
-        <w:rPr>
-          <w:rFonts w:hint="eastAsia"/>
-        </w:rPr>
-      </w:pPr>
-    </w:p>
+    <w:p/>
+    <w:tbl>
+      <w:tblPr>
+        <w:tblStyle w:val="a3"/>
+        <w:tblW w:w="0" w:type="auto"/>
+        <w:jc w:val="center"/>
+        <w:tblLook w:val="04A0" w:firstRow="1" w:lastRow="0" w:firstColumn="1" w:lastColumn="0" w:noHBand="0" w:noVBand="1"/>
+      </w:tblPr>
+      <w:tblGrid>
+        <w:gridCol w:w="850"/>
+        <w:gridCol w:w="993"/>
+        <w:gridCol w:w="1052"/>
+        <w:gridCol w:w="1436"/>
+      </w:tblGrid>
+      <w:tr>
+        <w:trPr>
+          <w:trHeight w:val="354"/>
+          <w:jc w:val="center"/>
+        </w:trPr>
+        <w:tc>
+          <w:tcPr>
+            <w:tcW w:w="850" w:type="dxa"/>
+            <w:vMerge w:val="restart"/>
+            <w:shd w:val="clear" w:color="auto" w:fill="BFBFBF" w:themeFill="background1" w:themeFillShade="BF"/>
+            <w:vAlign w:val="center"/>
+          </w:tcPr>
+          <w:p>
+            <w:pPr>
+              <w:jc w:val="center"/>
+              <w:rPr>
+                <w:b/>
+                <w:bCs/>
+              </w:rPr>
+            </w:pPr>
+            <w:r>
+              <w:rPr>
+                <w:rFonts w:hint="eastAsia"/>
+                <w:b/>
+                <w:bCs/>
+              </w:rPr>
+              <w:t>S</w:t>
+            </w:r>
+            <w:r>
+              <w:rPr>
+                <w:b/>
+                <w:bCs/>
+              </w:rPr>
+              <w:t>tate</w:t>
+            </w:r>
+          </w:p>
+        </w:tc>
+        <w:tc>
+          <w:tcPr>
+            <w:tcW w:w="2045" w:type="dxa"/>
+            <w:gridSpan w:val="2"/>
+            <w:shd w:val="clear" w:color="auto" w:fill="BFBFBF" w:themeFill="background1" w:themeFillShade="BF"/>
+            <w:vAlign w:val="center"/>
+          </w:tcPr>
+          <w:p>
+            <w:pPr>
+              <w:jc w:val="center"/>
+              <w:rPr>
+                <w:b/>
+                <w:bCs/>
+              </w:rPr>
+            </w:pPr>
+            <w:r>
+              <w:rPr>
+                <w:rFonts w:hint="eastAsia"/>
+                <w:b/>
+                <w:bCs/>
+              </w:rPr>
+              <w:t>N</w:t>
+            </w:r>
+            <w:r>
+              <w:rPr>
+                <w:b/>
+                <w:bCs/>
+              </w:rPr>
+              <w:t>ext State</w:t>
+            </w:r>
+          </w:p>
+        </w:tc>
+        <w:tc>
+          <w:tcPr>
+            <w:tcW w:w="1436" w:type="dxa"/>
+            <w:shd w:val="clear" w:color="auto" w:fill="BFBFBF" w:themeFill="background1" w:themeFillShade="BF"/>
+            <w:vAlign w:val="center"/>
+          </w:tcPr>
+          <w:p>
+            <w:pPr>
+              <w:jc w:val="center"/>
+              <w:rPr>
+                <w:b/>
+                <w:bCs/>
+              </w:rPr>
+            </w:pPr>
+            <w:r>
+              <w:rPr>
+                <w:rFonts w:hint="eastAsia"/>
+                <w:b/>
+                <w:bCs/>
+              </w:rPr>
+              <w:t>O</w:t>
+            </w:r>
+            <w:r>
+              <w:rPr>
+                <w:b/>
+                <w:bCs/>
+              </w:rPr>
+              <w:t>utput</w:t>
+            </w:r>
+          </w:p>
+        </w:tc>
+      </w:tr>
+      <w:tr>
+        <w:trPr>
+          <w:trHeight w:val="148"/>
+          <w:jc w:val="center"/>
+        </w:trPr>
+        <w:tc>
+          <w:tcPr>
+            <w:tcW w:w="850" w:type="dxa"/>
+            <w:vMerge/>
+            <w:shd w:val="clear" w:color="auto" w:fill="BFBFBF" w:themeFill="background1" w:themeFillShade="BF"/>
+            <w:vAlign w:val="center"/>
+          </w:tcPr>
+          <w:p>
+            <w:pPr>
+              <w:jc w:val="center"/>
+              <w:rPr>
+                <w:b/>
+                <w:bCs/>
+              </w:rPr>
+            </w:pPr>
+          </w:p>
+        </w:tc>
+        <w:tc>
+          <w:tcPr>
+            <w:tcW w:w="993" w:type="dxa"/>
+            <w:shd w:val="clear" w:color="auto" w:fill="F2F2F2" w:themeFill="background1" w:themeFillShade="F2"/>
+            <w:vAlign w:val="center"/>
+          </w:tcPr>
+          <w:p>
+            <w:pPr>
+              <w:jc w:val="center"/>
+              <w:rPr>
+                <w:b/>
+                <w:bCs/>
+              </w:rPr>
+            </w:pPr>
+            <w:r>
+              <w:rPr>
+                <w:rFonts w:hint="eastAsia"/>
+                <w:b/>
+                <w:bCs/>
+              </w:rPr>
+              <w:t>D</w:t>
+            </w:r>
+            <w:r>
+              <w:rPr>
+                <w:b/>
+                <w:bCs/>
+              </w:rPr>
+              <w:t>IR = 0</w:t>
+            </w:r>
+          </w:p>
+        </w:tc>
+        <w:tc>
+          <w:tcPr>
+            <w:tcW w:w="1052" w:type="dxa"/>
+            <w:shd w:val="clear" w:color="auto" w:fill="F2F2F2" w:themeFill="background1" w:themeFillShade="F2"/>
+            <w:vAlign w:val="center"/>
+          </w:tcPr>
+          <w:p>
+            <w:pPr>
+              <w:jc w:val="center"/>
+              <w:rPr>
+                <w:b/>
+                <w:bCs/>
+              </w:rPr>
+            </w:pPr>
+            <w:r>
+              <w:rPr>
+                <w:rFonts w:hint="eastAsia"/>
+                <w:b/>
+                <w:bCs/>
+              </w:rPr>
+              <w:t>D</w:t>
+            </w:r>
+            <w:r>
+              <w:rPr>
+                <w:b/>
+                <w:bCs/>
+              </w:rPr>
+              <w:t>IR = 1</w:t>
+            </w:r>
+          </w:p>
+        </w:tc>
+        <w:tc>
+          <w:tcPr>
+            <w:tcW w:w="1436" w:type="dxa"/>
+            <w:shd w:val="clear" w:color="auto" w:fill="F2F2F2" w:themeFill="background1" w:themeFillShade="F2"/>
+            <w:vAlign w:val="center"/>
+          </w:tcPr>
+          <w:p>
+            <w:pPr>
+              <w:jc w:val="center"/>
+              <w:rPr>
+                <w:b/>
+                <w:bCs/>
+              </w:rPr>
+            </w:pPr>
+            <w:r>
+              <w:rPr>
+                <w:rFonts w:hint="eastAsia"/>
+                <w:b/>
+                <w:bCs/>
+              </w:rPr>
+              <w:t>(</w:t>
+            </w:r>
+            <w:r>
+              <w:rPr>
+                <w:b/>
+                <w:bCs/>
+              </w:rPr>
+              <w:t>A B A’ B’)</w:t>
+            </w:r>
+          </w:p>
+        </w:tc>
+      </w:tr>
+      <w:tr>
+        <w:trPr>
+          <w:trHeight w:val="354"/>
+          <w:jc w:val="center"/>
+        </w:trPr>
+        <w:tc>
+          <w:tcPr>
+            <w:tcW w:w="850" w:type="dxa"/>
+            <w:shd w:val="clear" w:color="auto" w:fill="BFBFBF" w:themeFill="background1" w:themeFillShade="BF"/>
+            <w:vAlign w:val="center"/>
+          </w:tcPr>
+          <w:p>
+            <w:pPr>
+              <w:jc w:val="center"/>
+              <w:rPr>
+                <w:b/>
+                <w:bCs/>
+              </w:rPr>
+            </w:pPr>
+            <w:r>
+              <w:rPr>
+                <w:rFonts w:hint="eastAsia"/>
+                <w:b/>
+                <w:bCs/>
+              </w:rPr>
+              <w:t>S</w:t>
+            </w:r>
+            <w:r>
+              <w:rPr>
+                <w:b/>
+                <w:bCs/>
+              </w:rPr>
+              <w:t>0</w:t>
+            </w:r>
+          </w:p>
+        </w:tc>
+        <w:tc>
+          <w:tcPr>
+            <w:tcW w:w="993" w:type="dxa"/>
+            <w:vAlign w:val="center"/>
+          </w:tcPr>
+          <w:p>
+            <w:pPr>
+              <w:jc w:val="center"/>
+            </w:pPr>
+            <w:r>
+              <w:rPr>
+                <w:rFonts w:hint="eastAsia"/>
+              </w:rPr>
+              <w:t>S</w:t>
+            </w:r>
+            <w:r>
+              <w:t>1</w:t>
+            </w:r>
+          </w:p>
+        </w:tc>
+        <w:tc>
+          <w:tcPr>
+            <w:tcW w:w="1052" w:type="dxa"/>
+            <w:vAlign w:val="center"/>
+          </w:tcPr>
+          <w:p>
+            <w:pPr>
+              <w:jc w:val="center"/>
+            </w:pPr>
+            <w:r>
+              <w:rPr>
+                <w:rFonts w:hint="eastAsia"/>
+              </w:rPr>
+              <w:t>S</w:t>
+            </w:r>
+            <w:r>
+              <w:t>7</w:t>
+            </w:r>
+          </w:p>
+        </w:tc>
+        <w:tc>
+          <w:tcPr>
+            <w:tcW w:w="1436" w:type="dxa"/>
+            <w:vAlign w:val="center"/>
+          </w:tcPr>
+          <w:p>
+            <w:pPr>
+              <w:jc w:val="center"/>
+            </w:pPr>
+            <w:r>
+              <w:t>(1 0 0 0)</w:t>
+            </w:r>
+          </w:p>
+        </w:tc>
+      </w:tr>
+      <w:tr>
+        <w:trPr>
+          <w:trHeight w:val="354"/>
+          <w:jc w:val="center"/>
+        </w:trPr>
+        <w:tc>
+          <w:tcPr>
+            <w:tcW w:w="850" w:type="dxa"/>
+            <w:shd w:val="clear" w:color="auto" w:fill="BFBFBF" w:themeFill="background1" w:themeFillShade="BF"/>
+            <w:vAlign w:val="center"/>
+          </w:tcPr>
+          <w:p>
+            <w:pPr>
+              <w:jc w:val="center"/>
+              <w:rPr>
+                <w:b/>
+                <w:bCs/>
+              </w:rPr>
+            </w:pPr>
+            <w:r>
+              <w:rPr>
+                <w:rFonts w:hint="eastAsia"/>
+                <w:b/>
+                <w:bCs/>
+              </w:rPr>
+              <w:t>S</w:t>
+            </w:r>
+            <w:r>
+              <w:rPr>
+                <w:b/>
+                <w:bCs/>
+              </w:rPr>
+              <w:t>1</w:t>
+            </w:r>
+          </w:p>
+        </w:tc>
+        <w:tc>
+          <w:tcPr>
+            <w:tcW w:w="993" w:type="dxa"/>
+            <w:vAlign w:val="center"/>
+          </w:tcPr>
+          <w:p>
+            <w:pPr>
+              <w:jc w:val="center"/>
+            </w:pPr>
+            <w:r>
+              <w:rPr>
+                <w:rFonts w:hint="eastAsia"/>
+              </w:rPr>
+              <w:t>S</w:t>
+            </w:r>
+            <w:r>
+              <w:t>2</w:t>
+            </w:r>
+          </w:p>
+        </w:tc>
+        <w:tc>
+          <w:tcPr>
+            <w:tcW w:w="1052" w:type="dxa"/>
+            <w:vAlign w:val="center"/>
+          </w:tcPr>
+          <w:p>
+            <w:pPr>
+              <w:jc w:val="center"/>
+            </w:pPr>
+            <w:r>
+              <w:rPr>
+                <w:rFonts w:hint="eastAsia"/>
+              </w:rPr>
+              <w:t>S</w:t>
+            </w:r>
+            <w:r>
+              <w:t>0</w:t>
+            </w:r>
+          </w:p>
+        </w:tc>
+        <w:tc>
+          <w:tcPr>
+            <w:tcW w:w="1436" w:type="dxa"/>
+            <w:vAlign w:val="center"/>
+          </w:tcPr>
+          <w:p>
+            <w:pPr>
+              <w:jc w:val="center"/>
+            </w:pPr>
+            <w:r>
+              <w:t>(1 1 0 0)</w:t>
+            </w:r>
+          </w:p>
+        </w:tc>
+      </w:tr>
+      <w:tr>
+        <w:trPr>
+          <w:trHeight w:val="354"/>
+          <w:jc w:val="center"/>
+        </w:trPr>
+        <w:tc>
+          <w:tcPr>
+            <w:tcW w:w="850" w:type="dxa"/>
+            <w:shd w:val="clear" w:color="auto" w:fill="BFBFBF" w:themeFill="background1" w:themeFillShade="BF"/>
+            <w:vAlign w:val="center"/>
+          </w:tcPr>
+          <w:p>
+            <w:pPr>
+              <w:jc w:val="center"/>
+              <w:rPr>
+                <w:b/>
+                <w:bCs/>
+              </w:rPr>
+            </w:pPr>
+            <w:r>
+              <w:rPr>
+                <w:b/>
+                <w:bCs/>
+              </w:rPr>
+              <w:t>S2</w:t>
+            </w:r>
+          </w:p>
+        </w:tc>
+        <w:tc>
+          <w:tcPr>
+            <w:tcW w:w="993" w:type="dxa"/>
+            <w:vAlign w:val="center"/>
+          </w:tcPr>
+          <w:p>
+            <w:pPr>
+              <w:jc w:val="center"/>
+            </w:pPr>
+            <w:r>
+              <w:rPr>
+                <w:rFonts w:hint="eastAsia"/>
+              </w:rPr>
+              <w:t>S</w:t>
+            </w:r>
+            <w:r>
+              <w:t>3</w:t>
+            </w:r>
+          </w:p>
+        </w:tc>
+        <w:tc>
+          <w:tcPr>
+            <w:tcW w:w="1052" w:type="dxa"/>
+            <w:vAlign w:val="center"/>
+          </w:tcPr>
+          <w:p>
+            <w:pPr>
+              <w:jc w:val="center"/>
+            </w:pPr>
+            <w:r>
+              <w:rPr>
+                <w:rFonts w:hint="eastAsia"/>
+              </w:rPr>
+              <w:t>S</w:t>
+            </w:r>
+            <w:r>
+              <w:t>1</w:t>
+            </w:r>
+          </w:p>
+        </w:tc>
+        <w:tc>
+          <w:tcPr>
+            <w:tcW w:w="1436" w:type="dxa"/>
+            <w:vAlign w:val="center"/>
+          </w:tcPr>
+          <w:p>
+            <w:pPr>
+              <w:jc w:val="center"/>
+            </w:pPr>
+            <w:r>
+              <w:t>(0 1 0 0)</w:t>
+            </w:r>
+          </w:p>
+        </w:tc>
+      </w:tr>
+      <w:tr>
+        <w:trPr>
+          <w:trHeight w:val="363"/>
+          <w:jc w:val="center"/>
+        </w:trPr>
+        <w:tc>
+          <w:tcPr>
+            <w:tcW w:w="850" w:type="dxa"/>
+            <w:shd w:val="clear" w:color="auto" w:fill="BFBFBF" w:themeFill="background1" w:themeFillShade="BF"/>
+            <w:vAlign w:val="center"/>
+          </w:tcPr>
+          <w:p>
+            <w:pPr>
+              <w:jc w:val="center"/>
+              <w:rPr>
+                <w:b/>
+                <w:bCs/>
+              </w:rPr>
+            </w:pPr>
+            <w:r>
+              <w:rPr>
+                <w:rFonts w:hint="eastAsia"/>
+                <w:b/>
+                <w:bCs/>
+              </w:rPr>
+              <w:t>S</w:t>
+            </w:r>
+            <w:r>
+              <w:rPr>
+                <w:b/>
+                <w:bCs/>
+              </w:rPr>
+              <w:t>3</w:t>
+            </w:r>
+          </w:p>
+        </w:tc>
+        <w:tc>
+          <w:tcPr>
+            <w:tcW w:w="993" w:type="dxa"/>
+            <w:vAlign w:val="center"/>
+          </w:tcPr>
+          <w:p>
+            <w:pPr>
+              <w:jc w:val="center"/>
+            </w:pPr>
+            <w:r>
+              <w:rPr>
+                <w:rFonts w:hint="eastAsia"/>
+              </w:rPr>
+              <w:t>S</w:t>
+            </w:r>
+            <w:r>
+              <w:t>4</w:t>
+            </w:r>
+          </w:p>
+        </w:tc>
+        <w:tc>
+          <w:tcPr>
+            <w:tcW w:w="1052" w:type="dxa"/>
+            <w:vAlign w:val="center"/>
+          </w:tcPr>
+          <w:p>
+            <w:pPr>
+              <w:jc w:val="center"/>
+            </w:pPr>
+            <w:r>
+              <w:rPr>
+                <w:rFonts w:hint="eastAsia"/>
+              </w:rPr>
+              <w:t>S</w:t>
+            </w:r>
+            <w:r>
+              <w:t>2</w:t>
+            </w:r>
+          </w:p>
+        </w:tc>
+        <w:tc>
+          <w:tcPr>
+            <w:tcW w:w="1436" w:type="dxa"/>
+            <w:vAlign w:val="center"/>
+          </w:tcPr>
+          <w:p>
+            <w:pPr>
+              <w:jc w:val="center"/>
+            </w:pPr>
+            <w:r>
+              <w:t>(0 1 1 0)</w:t>
+            </w:r>
+          </w:p>
+        </w:tc>
+      </w:tr>
+      <w:tr>
+        <w:trPr>
+          <w:trHeight w:val="363"/>
+          <w:jc w:val="center"/>
+        </w:trPr>
+        <w:tc>
+          <w:tcPr>
+            <w:tcW w:w="850" w:type="dxa"/>
+            <w:shd w:val="clear" w:color="auto" w:fill="BFBFBF" w:themeFill="background1" w:themeFillShade="BF"/>
+            <w:vAlign w:val="center"/>
+          </w:tcPr>
+          <w:p>
+            <w:pPr>
+              <w:jc w:val="center"/>
+              <w:rPr>
+                <w:b/>
+                <w:bCs/>
+              </w:rPr>
+            </w:pPr>
+            <w:r>
+              <w:rPr>
+                <w:rFonts w:hint="eastAsia"/>
+                <w:b/>
+                <w:bCs/>
+              </w:rPr>
+              <w:t>S</w:t>
+            </w:r>
+            <w:r>
+              <w:rPr>
+                <w:b/>
+                <w:bCs/>
+              </w:rPr>
+              <w:t>4</w:t>
+            </w:r>
+          </w:p>
+        </w:tc>
+        <w:tc>
+          <w:tcPr>
+            <w:tcW w:w="993" w:type="dxa"/>
+            <w:vAlign w:val="center"/>
+          </w:tcPr>
+          <w:p>
+            <w:pPr>
+              <w:jc w:val="center"/>
+            </w:pPr>
+            <w:r>
+              <w:rPr>
+                <w:rFonts w:hint="eastAsia"/>
+              </w:rPr>
+              <w:t>S</w:t>
+            </w:r>
+            <w:r>
+              <w:t>5</w:t>
+            </w:r>
+          </w:p>
+        </w:tc>
+        <w:tc>
+          <w:tcPr>
+            <w:tcW w:w="1052" w:type="dxa"/>
+            <w:vAlign w:val="center"/>
+          </w:tcPr>
+          <w:p>
+            <w:pPr>
+              <w:jc w:val="center"/>
+            </w:pPr>
+            <w:r>
+              <w:rPr>
+                <w:rFonts w:hint="eastAsia"/>
+              </w:rPr>
+              <w:t>S</w:t>
+            </w:r>
+            <w:r>
+              <w:t>3</w:t>
+            </w:r>
+          </w:p>
+        </w:tc>
+        <w:tc>
+          <w:tcPr>
+            <w:tcW w:w="1436" w:type="dxa"/>
+            <w:vAlign w:val="center"/>
+          </w:tcPr>
+          <w:p>
+            <w:pPr>
+              <w:jc w:val="center"/>
+            </w:pPr>
+            <w:r>
+              <w:t>(0 0 1 0)</w:t>
+            </w:r>
+          </w:p>
+        </w:tc>
+      </w:tr>
+      <w:tr>
+        <w:trPr>
+          <w:trHeight w:val="363"/>
+          <w:jc w:val="center"/>
+        </w:trPr>
+        <w:tc>
+          <w:tcPr>
+            <w:tcW w:w="850" w:type="dxa"/>
+            <w:shd w:val="clear" w:color="auto" w:fill="BFBFBF" w:themeFill="background1" w:themeFillShade="BF"/>
+            <w:vAlign w:val="center"/>
+          </w:tcPr>
+          <w:p>
+            <w:pPr>
+              <w:jc w:val="center"/>
+              <w:rPr>
+                <w:b/>
+                <w:bCs/>
+              </w:rPr>
+            </w:pPr>
+            <w:r>
+              <w:rPr>
+                <w:rFonts w:hint="eastAsia"/>
+                <w:b/>
+                <w:bCs/>
+              </w:rPr>
+              <w:t>S</w:t>
+            </w:r>
+            <w:r>
+              <w:rPr>
+                <w:b/>
+                <w:bCs/>
+              </w:rPr>
+              <w:t>5</w:t>
+            </w:r>
+          </w:p>
+        </w:tc>
+        <w:tc>
+          <w:tcPr>
+            <w:tcW w:w="993" w:type="dxa"/>
+            <w:vAlign w:val="center"/>
+          </w:tcPr>
+          <w:p>
+            <w:pPr>
+              <w:jc w:val="center"/>
+            </w:pPr>
+            <w:r>
+              <w:rPr>
+                <w:rFonts w:hint="eastAsia"/>
+              </w:rPr>
+              <w:t>S</w:t>
+            </w:r>
+            <w:r>
+              <w:t>6</w:t>
+            </w:r>
+          </w:p>
+        </w:tc>
+        <w:tc>
+          <w:tcPr>
+            <w:tcW w:w="1052" w:type="dxa"/>
+            <w:vAlign w:val="center"/>
+          </w:tcPr>
+          <w:p>
+            <w:pPr>
+              <w:jc w:val="center"/>
+            </w:pPr>
+            <w:r>
+              <w:rPr>
+                <w:rFonts w:hint="eastAsia"/>
+              </w:rPr>
+              <w:t>S</w:t>
+            </w:r>
+            <w:r>
+              <w:t>4</w:t>
+            </w:r>
+          </w:p>
+        </w:tc>
+        <w:tc>
+          <w:tcPr>
+            <w:tcW w:w="1436" w:type="dxa"/>
+            <w:vAlign w:val="center"/>
+          </w:tcPr>
+          <w:p>
+            <w:pPr>
+              <w:jc w:val="center"/>
+            </w:pPr>
+            <w:r>
+              <w:t xml:space="preserve">(0 0 </w:t>
+            </w:r>
+            <w:r>
+              <w:t>1</w:t>
+            </w:r>
+            <w:r>
+              <w:t xml:space="preserve"> 1)</w:t>
+            </w:r>
+          </w:p>
+        </w:tc>
+      </w:tr>
+      <w:tr>
+        <w:trPr>
+          <w:trHeight w:val="363"/>
+          <w:jc w:val="center"/>
+        </w:trPr>
+        <w:tc>
+          <w:tcPr>
+            <w:tcW w:w="850" w:type="dxa"/>
+            <w:shd w:val="clear" w:color="auto" w:fill="BFBFBF" w:themeFill="background1" w:themeFillShade="BF"/>
+            <w:vAlign w:val="center"/>
+          </w:tcPr>
+          <w:p>
+            <w:pPr>
+              <w:jc w:val="center"/>
+              <w:rPr>
+                <w:b/>
+                <w:bCs/>
+              </w:rPr>
+            </w:pPr>
+            <w:r>
+              <w:rPr>
+                <w:b/>
+                <w:bCs/>
+              </w:rPr>
+              <w:t>S</w:t>
+            </w:r>
+            <w:r>
+              <w:rPr>
+                <w:b/>
+                <w:bCs/>
+              </w:rPr>
+              <w:t>6</w:t>
+            </w:r>
+          </w:p>
+        </w:tc>
+        <w:tc>
+          <w:tcPr>
+            <w:tcW w:w="993" w:type="dxa"/>
+            <w:vAlign w:val="center"/>
+          </w:tcPr>
+          <w:p>
+            <w:pPr>
+              <w:jc w:val="center"/>
+            </w:pPr>
+            <w:r>
+              <w:rPr>
+                <w:rFonts w:hint="eastAsia"/>
+              </w:rPr>
+              <w:t>S</w:t>
+            </w:r>
+            <w:r>
+              <w:t>7</w:t>
+            </w:r>
+          </w:p>
+        </w:tc>
+        <w:tc>
+          <w:tcPr>
+            <w:tcW w:w="1052" w:type="dxa"/>
+            <w:vAlign w:val="center"/>
+          </w:tcPr>
+          <w:p>
+            <w:pPr>
+              <w:jc w:val="center"/>
+            </w:pPr>
+            <w:r>
+              <w:rPr>
+                <w:rFonts w:hint="eastAsia"/>
+              </w:rPr>
+              <w:t>S</w:t>
+            </w:r>
+            <w:r>
+              <w:t>5</w:t>
+            </w:r>
+          </w:p>
+        </w:tc>
+        <w:tc>
+          <w:tcPr>
+            <w:tcW w:w="1436" w:type="dxa"/>
+            <w:vAlign w:val="center"/>
+          </w:tcPr>
+          <w:p>
+            <w:pPr>
+              <w:jc w:val="center"/>
+            </w:pPr>
+            <w:r>
+              <w:t>(0 0 0 1)</w:t>
+            </w:r>
+          </w:p>
+        </w:tc>
+      </w:tr>
+      <w:tr>
+        <w:trPr>
+          <w:trHeight w:val="363"/>
+          <w:jc w:val="center"/>
+        </w:trPr>
+        <w:tc>
+          <w:tcPr>
+            <w:tcW w:w="850" w:type="dxa"/>
+            <w:shd w:val="clear" w:color="auto" w:fill="BFBFBF" w:themeFill="background1" w:themeFillShade="BF"/>
+            <w:vAlign w:val="center"/>
+          </w:tcPr>
+          <w:p>
+            <w:pPr>
+              <w:jc w:val="center"/>
+              <w:rPr>
+                <w:b/>
+                <w:bCs/>
+              </w:rPr>
+            </w:pPr>
+            <w:r>
+              <w:rPr>
+                <w:rFonts w:hint="eastAsia"/>
+                <w:b/>
+                <w:bCs/>
+              </w:rPr>
+              <w:t>S</w:t>
+            </w:r>
+            <w:r>
+              <w:rPr>
+                <w:b/>
+                <w:bCs/>
+              </w:rPr>
+              <w:t>7</w:t>
+            </w:r>
+          </w:p>
+        </w:tc>
+        <w:tc>
+          <w:tcPr>
+            <w:tcW w:w="993" w:type="dxa"/>
+            <w:vAlign w:val="center"/>
+          </w:tcPr>
+          <w:p>
+            <w:pPr>
+              <w:jc w:val="center"/>
+            </w:pPr>
+            <w:r>
+              <w:rPr>
+                <w:rFonts w:hint="eastAsia"/>
+              </w:rPr>
+              <w:t>S</w:t>
+            </w:r>
+            <w:r>
+              <w:t>0</w:t>
+            </w:r>
+          </w:p>
+        </w:tc>
+        <w:tc>
+          <w:tcPr>
+            <w:tcW w:w="1052" w:type="dxa"/>
+            <w:vAlign w:val="center"/>
+          </w:tcPr>
+          <w:p>
+            <w:pPr>
+              <w:jc w:val="center"/>
+            </w:pPr>
+            <w:r>
+              <w:rPr>
+                <w:rFonts w:hint="eastAsia"/>
+              </w:rPr>
+              <w:t>S</w:t>
+            </w:r>
+            <w:r>
+              <w:t>6</w:t>
+            </w:r>
+          </w:p>
+        </w:tc>
+        <w:tc>
+          <w:tcPr>
+            <w:tcW w:w="1436" w:type="dxa"/>
+            <w:vAlign w:val="center"/>
+          </w:tcPr>
+          <w:p>
+            <w:pPr>
+              <w:jc w:val="center"/>
+            </w:pPr>
+            <w:r>
+              <w:t>(1 0 0 1)</w:t>
+            </w:r>
+          </w:p>
+        </w:tc>
+      </w:tr>
+    </w:tbl>
+    <w:p/>
     <w:sectPr>
       <w:pgSz w:w="11906" w:h="16838"/>
       <w:pgMar w:top="1701" w:right="1440" w:bottom="1440" w:left="1440" w:header="851" w:footer="992" w:gutter="0"/>
